--- a/Lab1/Bioinformatika_Lab1_Ataskaita_MantasJakaitis.docx
+++ b/Lab1/Bioinformatika_Lab1_Ataskaita_MantasJakaitis.docx
@@ -593,7 +593,23 @@
           <w:sz w:val="24"/>
           <w:szCs w:val="24"/>
         </w:rPr>
-        <w:t xml:space="preserve">Kadangi pagrindinis laboratorinio darbo tikslas yra išgauti matricas, kurios lygintų kodonų bei dikodonų dažnius skirtingose DNR sekose, pirmiausia reikėjo susirasti kiekvienos sekos visas įmanomas kombinacijas, t.y. tiesioginei sekai ir jos reverse komplementui (tokių sekų iš viso buvo 6). Vėliau reikėjo pereiti per kiekvieną kombinaciją ir iš jos ištraukti atitinkamus ORFus, tai buvo padaryta paprasčiausiai surandant ORFo pradžia, kuri visada bus ATG ir ieškant bet kurio iš trijų stop kodonų. Vėliau buvo galima pasiimti ORFus ir jų viduje surasti </w:t>
+        <w:t xml:space="preserve">Kadangi pagrindinis laboratorinio darbo tikslas yra išgauti matricas, kurios lygintų kodonų bei dikodonų dažnius skirtingose DNR sekose, pirmiausia reikėjo susirasti kiekvienos sekos visas įmanomas kombinacijas, t.y. tiesioginei sekai ir jos reverse komplementui (tokių sekų iš viso buvo 6). Vėliau reikėjo pereiti per kiekvieną kombinaciją ir iš jos ištraukti atitinkamus ORFus, tai buvo padaryta paprasčiausiai surandant ORFo pradžia, kuri visada bus ATG ir ieškant bet kurio iš trijų stop kodonų. Vėliau buvo galima pasiimti </w:t>
+      </w:r>
+      <w:r>
+        <w:rPr>
+          <w:rFonts w:ascii="Times New Roman" w:hAnsi="Times New Roman" w:cs="Times New Roman"/>
+          <w:sz w:val="24"/>
+          <w:szCs w:val="24"/>
+        </w:rPr>
+        <w:t>ilgiausius fragmentus</w:t>
+      </w:r>
+      <w:r>
+        <w:rPr>
+          <w:rFonts w:ascii="Times New Roman" w:hAnsi="Times New Roman" w:cs="Times New Roman"/>
+          <w:sz w:val="24"/>
+          <w:szCs w:val="24"/>
+        </w:rPr>
+        <w:t xml:space="preserve"> ir jų viduje surasti </w:t>
       </w:r>
       <w:r>
         <w:rPr>
@@ -822,7 +838,15 @@
           <w:sz w:val="24"/>
           <w:szCs w:val="24"/>
         </w:rPr>
-        <w:t xml:space="preserve">Lactococcus_phage   0.00 39.63 19.45 31.65 24.70 45.81 31.08 65.17 </w:t>
+        <w:t xml:space="preserve">Lactococcus_phage   </w:t>
+      </w:r>
+      <w:r>
+        <w:rPr>
+          <w:rFonts w:ascii="Times New Roman" w:hAnsi="Times New Roman" w:cs="Times New Roman"/>
+          <w:sz w:val="24"/>
+          <w:szCs w:val="24"/>
+        </w:rPr>
+        <w:t>0.00 44.26 22.47 38.98 27.52 51.69 35.90 71.86</w:t>
       </w:r>
     </w:p>
     <w:p>
@@ -840,7 +864,23 @@
           <w:sz w:val="24"/>
           <w:szCs w:val="24"/>
         </w:rPr>
-        <w:t xml:space="preserve">KM389305.1             39.63 0.00 30.74 59.45 34.78 24.49 46.54 35.98 </w:t>
+        <w:t xml:space="preserve">KM389305.1             </w:t>
+      </w:r>
+      <w:r>
+        <w:rPr>
+          <w:rFonts w:ascii="Times New Roman" w:hAnsi="Times New Roman" w:cs="Times New Roman"/>
+          <w:sz w:val="24"/>
+          <w:szCs w:val="24"/>
+        </w:rPr>
+        <w:t>44.26 0.00 34.05 69.75 39.22 27.35 46.43 39.58</w:t>
+      </w:r>
+      <w:r>
+        <w:rPr>
+          <w:rFonts w:ascii="Times New Roman" w:hAnsi="Times New Roman" w:cs="Times New Roman"/>
+          <w:sz w:val="24"/>
+          <w:szCs w:val="24"/>
+        </w:rPr>
+        <w:t xml:space="preserve"> </w:t>
       </w:r>
     </w:p>
     <w:p>
@@ -858,7 +898,15 @@
           <w:sz w:val="24"/>
           <w:szCs w:val="24"/>
         </w:rPr>
-        <w:t xml:space="preserve">NC_028697.1           19.45 30.74 0.00 37.23 19.00 36.69 31.40 55.39 </w:t>
+        <w:t xml:space="preserve">NC_028697.1           </w:t>
+      </w:r>
+      <w:r>
+        <w:rPr>
+          <w:rFonts w:ascii="Times New Roman" w:hAnsi="Times New Roman" w:cs="Times New Roman"/>
+          <w:sz w:val="24"/>
+          <w:szCs w:val="24"/>
+        </w:rPr>
+        <w:t>22.47 34.05 0.00 46.43 21.73 41.48 32.76 61.79</w:t>
       </w:r>
     </w:p>
     <w:p>
@@ -876,7 +924,15 @@
           <w:sz w:val="24"/>
           <w:szCs w:val="24"/>
         </w:rPr>
-        <w:t xml:space="preserve">KC821626.1             31.65 59.45 37.23 0.00 42.82 64.72 36.97 80.38 </w:t>
+        <w:t xml:space="preserve">KC821626.1             </w:t>
+      </w:r>
+      <w:r>
+        <w:rPr>
+          <w:rFonts w:ascii="Times New Roman" w:hAnsi="Times New Roman" w:cs="Times New Roman"/>
+          <w:sz w:val="24"/>
+          <w:szCs w:val="24"/>
+        </w:rPr>
+        <w:t>38.98 69.75 46.43 0.00 49.99 76.73 47.92 92.65</w:t>
       </w:r>
     </w:p>
     <w:p>
@@ -894,7 +950,15 @@
           <w:sz w:val="24"/>
           <w:szCs w:val="24"/>
         </w:rPr>
-        <w:t xml:space="preserve">coronavirus               24.70 34.78 19.00 42.82 0.00 38.30 35.17 58.44 </w:t>
+        <w:t xml:space="preserve">coronavirus               </w:t>
+      </w:r>
+      <w:r>
+        <w:rPr>
+          <w:rFonts w:ascii="Times New Roman" w:hAnsi="Times New Roman" w:cs="Times New Roman"/>
+          <w:sz w:val="24"/>
+          <w:szCs w:val="24"/>
+        </w:rPr>
+        <w:t>27.52 39.22 21.73 49.99 0.00 42.92 37.00 65.34</w:t>
       </w:r>
     </w:p>
     <w:p>
@@ -912,7 +976,15 @@
           <w:sz w:val="24"/>
           <w:szCs w:val="24"/>
         </w:rPr>
-        <w:t xml:space="preserve">adenovirus                45.81 24.49 36.69 64.72 38.30 0.00 52.33 23.82 </w:t>
+        <w:t xml:space="preserve">adenovirus                </w:t>
+      </w:r>
+      <w:r>
+        <w:rPr>
+          <w:rFonts w:ascii="Times New Roman" w:hAnsi="Times New Roman" w:cs="Times New Roman"/>
+          <w:sz w:val="24"/>
+          <w:szCs w:val="24"/>
+        </w:rPr>
+        <w:t>51.69 27.35 41.48 76.73 42.92 0.00 53.78 25.31</w:t>
       </w:r>
     </w:p>
     <w:p>
@@ -930,7 +1002,15 @@
           <w:sz w:val="24"/>
           <w:szCs w:val="24"/>
         </w:rPr>
-        <w:t xml:space="preserve">U18337.1                 31.08 46.54 31.40 36.97 35.17 52.33 0.00 67.14 </w:t>
+        <w:t xml:space="preserve">U18337.1                 </w:t>
+      </w:r>
+      <w:r>
+        <w:rPr>
+          <w:rFonts w:ascii="Times New Roman" w:hAnsi="Times New Roman" w:cs="Times New Roman"/>
+          <w:sz w:val="24"/>
+          <w:szCs w:val="24"/>
+        </w:rPr>
+        <w:t>35.90 46.43 32.76 47.92 37.00 53.78 0.00 70.78</w:t>
       </w:r>
     </w:p>
     <w:p>
@@ -948,7 +1028,15 @@
           <w:sz w:val="24"/>
           <w:szCs w:val="24"/>
         </w:rPr>
-        <w:t>herpesvirus              65.17 35.98 55.39 80.38 58.44 23.82 67.14 0.00</w:t>
+        <w:t xml:space="preserve">herpesvirus              </w:t>
+      </w:r>
+      <w:r>
+        <w:rPr>
+          <w:rFonts w:ascii="Times New Roman" w:hAnsi="Times New Roman" w:cs="Times New Roman"/>
+          <w:sz w:val="24"/>
+          <w:szCs w:val="24"/>
+        </w:rPr>
+        <w:t>71.86 39.58 61.79 92.65 65.34 25.31 70.78 0.00</w:t>
       </w:r>
     </w:p>
     <w:p>
@@ -1006,7 +1094,15 @@
           <w:sz w:val="24"/>
           <w:szCs w:val="24"/>
         </w:rPr>
-        <w:t xml:space="preserve">Lactococcus_phage   0.00 86.92 71.36 86.06 76.91 92.96 79.76 112.65 </w:t>
+        <w:t xml:space="preserve">Lactococcus_phage   </w:t>
+      </w:r>
+      <w:r>
+        <w:rPr>
+          <w:rFonts w:ascii="Times New Roman" w:hAnsi="Times New Roman" w:cs="Times New Roman"/>
+          <w:sz w:val="24"/>
+          <w:szCs w:val="24"/>
+        </w:rPr>
+        <w:t>0.00 99.32 82.32 99.19 88.73 106.42 93.14 127.48</w:t>
       </w:r>
     </w:p>
     <w:p>
@@ -1024,7 +1120,15 @@
           <w:sz w:val="24"/>
           <w:szCs w:val="24"/>
         </w:rPr>
-        <w:t xml:space="preserve">KM389305.1             86.92 0.00 78.16 106.78 82.74 71.31 86.84 82.85 </w:t>
+        <w:t xml:space="preserve">KM389305.1             </w:t>
+      </w:r>
+      <w:r>
+        <w:rPr>
+          <w:rFonts w:ascii="Times New Roman" w:hAnsi="Times New Roman" w:cs="Times New Roman"/>
+          <w:sz w:val="24"/>
+          <w:szCs w:val="24"/>
+        </w:rPr>
+        <w:t>99.32 0.00 89.73 122.26 95.07 80.84 99.12 94.25</w:t>
       </w:r>
     </w:p>
     <w:p>
@@ -1042,7 +1146,15 @@
           <w:sz w:val="24"/>
           <w:szCs w:val="24"/>
         </w:rPr>
-        <w:t xml:space="preserve">NC_028697.1            71.36 78.16 0.00 88.64 69.85 80.87 78.61 99.80 </w:t>
+        <w:t xml:space="preserve">NC_028697.1            </w:t>
+      </w:r>
+      <w:r>
+        <w:rPr>
+          <w:rFonts w:ascii="Times New Roman" w:hAnsi="Times New Roman" w:cs="Times New Roman"/>
+          <w:sz w:val="24"/>
+          <w:szCs w:val="24"/>
+        </w:rPr>
+        <w:t>82.32 89.73 0.00 102.78 81.53 93.35 92.59 113.25</w:t>
       </w:r>
     </w:p>
     <w:p>
@@ -1060,7 +1172,15 @@
           <w:sz w:val="24"/>
           <w:szCs w:val="24"/>
         </w:rPr>
-        <w:t xml:space="preserve">KC821626.1              86.06 106.78 88.64 0.00 90.47 109.12 85.68 125.15 </w:t>
+        <w:t xml:space="preserve">KC821626.1              </w:t>
+      </w:r>
+      <w:r>
+        <w:rPr>
+          <w:rFonts w:ascii="Times New Roman" w:hAnsi="Times New Roman" w:cs="Times New Roman"/>
+          <w:sz w:val="24"/>
+          <w:szCs w:val="24"/>
+        </w:rPr>
+        <w:t>99.19 122.26 102.78 0.00 103.72 125.79 103.87 142.72</w:t>
       </w:r>
     </w:p>
     <w:p>
@@ -1078,7 +1198,15 @@
           <w:sz w:val="24"/>
           <w:szCs w:val="24"/>
         </w:rPr>
-        <w:t xml:space="preserve">coronavirus                76.91 82.74 69.85 90.47 0.00 80.46 79.23 101.12 </w:t>
+        <w:t xml:space="preserve">coronavirus                </w:t>
+      </w:r>
+      <w:r>
+        <w:rPr>
+          <w:rFonts w:ascii="Times New Roman" w:hAnsi="Times New Roman" w:cs="Times New Roman"/>
+          <w:sz w:val="24"/>
+          <w:szCs w:val="24"/>
+        </w:rPr>
+        <w:t>88.73 95.07 81.53 103.72 0.00 93.26 93.28 114.08</w:t>
       </w:r>
     </w:p>
     <w:p>
@@ -1096,7 +1224,15 @@
           <w:sz w:val="24"/>
           <w:szCs w:val="24"/>
         </w:rPr>
-        <w:t xml:space="preserve">adenovirus                 92.96 71.31 80.87 109.12 80.46 0.00 93.23 73.77 </w:t>
+        <w:t xml:space="preserve">adenovirus                 </w:t>
+      </w:r>
+      <w:r>
+        <w:rPr>
+          <w:rFonts w:ascii="Times New Roman" w:hAnsi="Times New Roman" w:cs="Times New Roman"/>
+          <w:sz w:val="24"/>
+          <w:szCs w:val="24"/>
+        </w:rPr>
+        <w:t>106.42 80.84 93.35 125.79 93.26 0.00 105.21 82.85</w:t>
       </w:r>
     </w:p>
     <w:p>
@@ -1114,7 +1250,15 @@
           <w:sz w:val="24"/>
           <w:szCs w:val="24"/>
         </w:rPr>
-        <w:t xml:space="preserve">U18337.1                   79.76 86.84 78.61 85.68 79.23 93.23 0.00 108.94 </w:t>
+        <w:t xml:space="preserve">U18337.1                   </w:t>
+      </w:r>
+      <w:r>
+        <w:rPr>
+          <w:rFonts w:ascii="Times New Roman" w:hAnsi="Times New Roman" w:cs="Times New Roman"/>
+          <w:sz w:val="24"/>
+          <w:szCs w:val="24"/>
+        </w:rPr>
+        <w:t>93.14 99.12 92.59 103.87 93.28 105.21 0.00 123.65</w:t>
       </w:r>
     </w:p>
     <w:p>
@@ -1132,7 +1276,15 @@
           <w:sz w:val="24"/>
           <w:szCs w:val="24"/>
         </w:rPr>
-        <w:t>herpesvirus                112.65 82.85 99.80 125.15 101.12 73.77 108.94 0.00</w:t>
+        <w:t xml:space="preserve">herpesvirus                </w:t>
+      </w:r>
+      <w:r>
+        <w:rPr>
+          <w:rFonts w:ascii="Times New Roman" w:hAnsi="Times New Roman" w:cs="Times New Roman"/>
+          <w:sz w:val="24"/>
+          <w:szCs w:val="24"/>
+        </w:rPr>
+        <w:t>127.48 94.25 113.25 142.72 114.08 82.85 123.65 0.00</w:t>
       </w:r>
     </w:p>
     <w:p>
@@ -1170,18 +1322,37 @@
     </w:p>
     <w:p>
       <w:pPr>
-        <w:rPr>
-          <w:rFonts w:ascii="Times New Roman" w:hAnsi="Times New Roman" w:cs="Times New Roman"/>
-          <w:sz w:val="24"/>
-          <w:szCs w:val="24"/>
-        </w:rPr>
-      </w:pPr>
-      <w:r>
-        <w:rPr>
-          <w:rFonts w:ascii="Times New Roman" w:hAnsi="Times New Roman" w:cs="Times New Roman"/>
-          <w:sz w:val="24"/>
-          <w:szCs w:val="24"/>
-        </w:rPr>
+        <w:spacing w:after="160" w:line="259" w:lineRule="auto"/>
+        <w:rPr>
+          <w:rFonts w:ascii="Times New Roman" w:hAnsi="Times New Roman" w:cs="Times New Roman"/>
+          <w:sz w:val="24"/>
+          <w:szCs w:val="24"/>
+        </w:rPr>
+      </w:pPr>
+      <w:r>
+        <w:rPr>
+          <w:rFonts w:ascii="Times New Roman" w:hAnsi="Times New Roman" w:cs="Times New Roman"/>
+          <w:sz w:val="24"/>
+          <w:szCs w:val="24"/>
+        </w:rPr>
+        <w:br w:type="page"/>
+      </w:r>
+    </w:p>
+    <w:p>
+      <w:pPr>
+        <w:rPr>
+          <w:rFonts w:ascii="Times New Roman" w:hAnsi="Times New Roman" w:cs="Times New Roman"/>
+          <w:sz w:val="24"/>
+          <w:szCs w:val="24"/>
+        </w:rPr>
+      </w:pPr>
+      <w:r>
+        <w:rPr>
+          <w:rFonts w:ascii="Times New Roman" w:hAnsi="Times New Roman" w:cs="Times New Roman"/>
+          <w:sz w:val="24"/>
+          <w:szCs w:val="24"/>
+        </w:rPr>
+        <w:lastRenderedPageBreak/>
         <w:t>Gauti medžiai</w:t>
       </w:r>
       <w:r>
@@ -1225,16 +1396,158 @@
       </w:pPr>
       <w:r>
         <w:rPr>
-          <w:rFonts w:ascii="Times New Roman" w:hAnsi="Times New Roman" w:cs="Times New Roman"/>
           <w:noProof/>
+        </w:rPr>
+        <mc:AlternateContent>
+          <mc:Choice Requires="wps">
+            <w:drawing>
+              <wp:inline distT="0" distB="0" distL="0" distR="0" wp14:anchorId="3558BBE2" wp14:editId="384A93F9">
+                <wp:extent cx="304800" cy="304800"/>
+                <wp:effectExtent l="0" t="0" r="0" b="0"/>
+                <wp:docPr id="2" name="Rectangle 2"/>
+                <wp:cNvGraphicFramePr>
+                  <a:graphicFrameLocks xmlns:a="http://schemas.openxmlformats.org/drawingml/2006/main" noChangeAspect="1"/>
+                </wp:cNvGraphicFramePr>
+                <a:graphic xmlns:a="http://schemas.openxmlformats.org/drawingml/2006/main">
+                  <a:graphicData uri="http://schemas.microsoft.com/office/word/2010/wordprocessingShape">
+                    <wps:wsp>
+                      <wps:cNvSpPr>
+                        <a:spLocks noChangeAspect="1" noChangeArrowheads="1"/>
+                      </wps:cNvSpPr>
+                      <wps:spPr bwMode="auto">
+                        <a:xfrm>
+                          <a:off x="0" y="0"/>
+                          <a:ext cx="304800" cy="304800"/>
+                        </a:xfrm>
+                        <a:prstGeom prst="rect">
+                          <a:avLst/>
+                        </a:prstGeom>
+                        <a:noFill/>
+                        <a:ln>
+                          <a:noFill/>
+                        </a:ln>
+                        <a:extLst>
+                          <a:ext uri="{909E8E84-426E-40DD-AFC4-6F175D3DCCD1}">
+                            <a14:hiddenFill xmlns:a14="http://schemas.microsoft.com/office/drawing/2010/main">
+                              <a:solidFill>
+                                <a:srgbClr val="FFFFFF"/>
+                              </a:solidFill>
+                            </a14:hiddenFill>
+                          </a:ext>
+                          <a:ext uri="{91240B29-F687-4F45-9708-019B960494DF}">
+                            <a14:hiddenLine xmlns:a14="http://schemas.microsoft.com/office/drawing/2010/main" w="9525">
+                              <a:solidFill>
+                                <a:srgbClr val="000000"/>
+                              </a:solidFill>
+                              <a:miter lim="800000"/>
+                              <a:headEnd/>
+                              <a:tailEnd/>
+                            </a14:hiddenLine>
+                          </a:ext>
+                        </a:extLst>
+                      </wps:spPr>
+                      <wps:bodyPr rot="0" vert="horz" wrap="square" lIns="91440" tIns="45720" rIns="91440" bIns="45720" anchor="t" anchorCtr="0" upright="1">
+                        <a:noAutofit/>
+                      </wps:bodyPr>
+                    </wps:wsp>
+                  </a:graphicData>
+                </a:graphic>
+              </wp:inline>
+            </w:drawing>
+          </mc:Choice>
+          <mc:Fallback>
+            <w:pict>
+              <v:rect w14:anchorId="2481520E" id="Rectangle 2" o:spid="_x0000_s1026" style="width:24pt;height:24pt;visibility:visible;mso-wrap-style:square;mso-left-percent:-10001;mso-top-percent:-10001;mso-position-horizontal:absolute;mso-position-horizontal-relative:char;mso-position-vertical:absolute;mso-position-vertical-relative:line;mso-left-percent:-10001;mso-top-percent:-10001;v-text-anchor:top" o:gfxdata="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" filled="f" stroked="f">
+                <o:lock v:ext="edit" aspectratio="t"/>
+                <w10:anchorlock/>
+              </v:rect>
+            </w:pict>
+          </mc:Fallback>
+        </mc:AlternateContent>
+      </w:r>
+      <w:r>
+        <w:rPr>
+          <w:noProof/>
+        </w:rPr>
+        <mc:AlternateContent>
+          <mc:Choice Requires="wps">
+            <w:drawing>
+              <wp:inline distT="0" distB="0" distL="0" distR="0" wp14:anchorId="5324586A" wp14:editId="201B8CA7">
+                <wp:extent cx="304800" cy="304800"/>
+                <wp:effectExtent l="0" t="0" r="0" b="0"/>
+                <wp:docPr id="3" name="Rectangle 3"/>
+                <wp:cNvGraphicFramePr>
+                  <a:graphicFrameLocks xmlns:a="http://schemas.openxmlformats.org/drawingml/2006/main" noChangeAspect="1"/>
+                </wp:cNvGraphicFramePr>
+                <a:graphic xmlns:a="http://schemas.openxmlformats.org/drawingml/2006/main">
+                  <a:graphicData uri="http://schemas.microsoft.com/office/word/2010/wordprocessingShape">
+                    <wps:wsp>
+                      <wps:cNvSpPr>
+                        <a:spLocks noChangeAspect="1" noChangeArrowheads="1"/>
+                      </wps:cNvSpPr>
+                      <wps:spPr bwMode="auto">
+                        <a:xfrm>
+                          <a:off x="0" y="0"/>
+                          <a:ext cx="304800" cy="304800"/>
+                        </a:xfrm>
+                        <a:prstGeom prst="rect">
+                          <a:avLst/>
+                        </a:prstGeom>
+                        <a:noFill/>
+                        <a:ln>
+                          <a:noFill/>
+                        </a:ln>
+                        <a:extLst>
+                          <a:ext uri="{909E8E84-426E-40DD-AFC4-6F175D3DCCD1}">
+                            <a14:hiddenFill xmlns:a14="http://schemas.microsoft.com/office/drawing/2010/main">
+                              <a:solidFill>
+                                <a:srgbClr val="FFFFFF"/>
+                              </a:solidFill>
+                            </a14:hiddenFill>
+                          </a:ext>
+                          <a:ext uri="{91240B29-F687-4F45-9708-019B960494DF}">
+                            <a14:hiddenLine xmlns:a14="http://schemas.microsoft.com/office/drawing/2010/main" w="9525">
+                              <a:solidFill>
+                                <a:srgbClr val="000000"/>
+                              </a:solidFill>
+                              <a:miter lim="800000"/>
+                              <a:headEnd/>
+                              <a:tailEnd/>
+                            </a14:hiddenLine>
+                          </a:ext>
+                        </a:extLst>
+                      </wps:spPr>
+                      <wps:bodyPr rot="0" vert="horz" wrap="square" lIns="91440" tIns="45720" rIns="91440" bIns="45720" anchor="t" anchorCtr="0" upright="1">
+                        <a:noAutofit/>
+                      </wps:bodyPr>
+                    </wps:wsp>
+                  </a:graphicData>
+                </a:graphic>
+              </wp:inline>
+            </w:drawing>
+          </mc:Choice>
+          <mc:Fallback>
+            <w:pict>
+              <v:rect w14:anchorId="1ADCDD30" id="Rectangle 3" o:spid="_x0000_s1026" style="width:24pt;height:24pt;visibility:visible;mso-wrap-style:square;mso-left-percent:-10001;mso-top-percent:-10001;mso-position-horizontal:absolute;mso-position-horizontal-relative:char;mso-position-vertical:absolute;mso-position-vertical-relative:line;mso-left-percent:-10001;mso-top-percent:-10001;v-text-anchor:top" o:gfxdata="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" filled="f" stroked="f">
+                <o:lock v:ext="edit" aspectratio="t"/>
+                <w10:anchorlock/>
+              </v:rect>
+            </w:pict>
+          </mc:Fallback>
+        </mc:AlternateContent>
+      </w:r>
+      <w:r>
+        <w:rPr>
+          <w:rFonts w:ascii="Times New Roman" w:hAnsi="Times New Roman" w:cs="Times New Roman"/>
+          <w:noProof/>
           <w:sz w:val="24"/>
           <w:szCs w:val="24"/>
         </w:rPr>
         <w:drawing>
-          <wp:inline distT="0" distB="0" distL="0" distR="0" wp14:anchorId="46400131" wp14:editId="66E92C60">
-            <wp:extent cx="5731510" cy="1273810"/>
-            <wp:effectExtent l="0" t="0" r="2540" b="2540"/>
-            <wp:docPr id="4" name="Picture 4" descr="Graphical user interface, application&#10;&#10;Description automatically generated"/>
+          <wp:inline distT="0" distB="0" distL="0" distR="0" wp14:anchorId="03DF8EA8" wp14:editId="5BEFAA4C">
+            <wp:extent cx="5829300" cy="3442297"/>
+            <wp:effectExtent l="0" t="0" r="0" b="6350"/>
+            <wp:docPr id="7" name="Picture 7" descr="Chart&#10;&#10;Description automatically generated"/>
             <wp:cNvGraphicFramePr>
               <a:graphicFrameLocks xmlns:a="http://schemas.openxmlformats.org/drawingml/2006/main" noChangeAspect="1"/>
             </wp:cNvGraphicFramePr>
@@ -1242,11 +1555,11 @@
               <a:graphicData uri="http://schemas.openxmlformats.org/drawingml/2006/picture">
                 <pic:pic xmlns:pic="http://schemas.openxmlformats.org/drawingml/2006/picture">
                   <pic:nvPicPr>
-                    <pic:cNvPr id="4" name="Picture 4" descr="Graphical user interface, application&#10;&#10;Description automatically generated"/>
+                    <pic:cNvPr id="7" name="Picture 7" descr="Chart&#10;&#10;Description automatically generated"/>
                     <pic:cNvPicPr/>
                   </pic:nvPicPr>
                   <pic:blipFill>
-                    <a:blip r:embed="rId12">
+                    <a:blip r:embed="rId12" cstate="print">
                       <a:extLst>
                         <a:ext uri="{28A0092B-C50C-407E-A947-70E740481C1C}">
                           <a14:useLocalDpi xmlns:a14="http://schemas.microsoft.com/office/drawing/2010/main" val="0"/>
@@ -1260,7 +1573,7 @@
                   <pic:spPr>
                     <a:xfrm>
                       <a:off x="0" y="0"/>
-                      <a:ext cx="5731510" cy="1273810"/>
+                      <a:ext cx="5834645" cy="3445454"/>
                     </a:xfrm>
                     <a:prstGeom prst="rect">
                       <a:avLst/>
@@ -1282,14 +1595,6 @@
           <w:szCs w:val="24"/>
         </w:rPr>
       </w:pPr>
-      <w:r>
-        <w:rPr>
-          <w:rFonts w:ascii="Times New Roman" w:hAnsi="Times New Roman" w:cs="Times New Roman"/>
-          <w:sz w:val="24"/>
-          <w:szCs w:val="24"/>
-        </w:rPr>
-        <w:br w:type="page"/>
-      </w:r>
     </w:p>
     <w:p>
       <w:pPr>
@@ -1307,32 +1612,49 @@
       <w:r>
         <w:rPr>
           <w:rFonts w:ascii="Times New Roman" w:hAnsi="Times New Roman" w:cs="Times New Roman"/>
+          <w:sz w:val="24"/>
+          <w:szCs w:val="24"/>
+        </w:rPr>
+        <w:t>Medis vaizduojantis dikodonų klasterizavimą:</w:t>
+      </w:r>
+    </w:p>
+    <w:p>
+      <w:pPr>
+        <w:pStyle w:val="ListParagraph"/>
+        <w:rPr>
+          <w:rFonts w:ascii="Times New Roman" w:hAnsi="Times New Roman" w:cs="Times New Roman"/>
+          <w:sz w:val="24"/>
+          <w:szCs w:val="24"/>
+        </w:rPr>
+      </w:pPr>
+      <w:r>
+        <w:rPr>
+          <w:rFonts w:ascii="Times New Roman" w:hAnsi="Times New Roman" w:cs="Times New Roman"/>
           <w:noProof/>
           <w:sz w:val="24"/>
           <w:szCs w:val="24"/>
         </w:rPr>
-        <w:lastRenderedPageBreak/>
         <w:drawing>
-          <wp:anchor distT="0" distB="0" distL="114300" distR="114300" simplePos="0" relativeHeight="251658752" behindDoc="1" locked="0" layoutInCell="1" allowOverlap="1" wp14:anchorId="0F771F42" wp14:editId="033C1105">
+          <wp:anchor distT="0" distB="0" distL="114300" distR="114300" simplePos="0" relativeHeight="251658240" behindDoc="1" locked="0" layoutInCell="1" allowOverlap="1" wp14:anchorId="37D61BD9" wp14:editId="162B7D26">
             <wp:simplePos x="0" y="0"/>
             <wp:positionH relativeFrom="margin">
               <wp:align>left</wp:align>
             </wp:positionH>
             <wp:positionV relativeFrom="paragraph">
-              <wp:posOffset>266700</wp:posOffset>
+              <wp:posOffset>205105</wp:posOffset>
             </wp:positionV>
-            <wp:extent cx="5731510" cy="3288665"/>
-            <wp:effectExtent l="0" t="0" r="2540" b="6985"/>
+            <wp:extent cx="5950585" cy="3300730"/>
+            <wp:effectExtent l="0" t="0" r="0" b="0"/>
             <wp:wrapTight wrapText="bothSides">
               <wp:wrapPolygon edited="0">
                 <wp:start x="0" y="0"/>
-                <wp:lineTo x="0" y="21521"/>
-                <wp:lineTo x="21538" y="21521"/>
-                <wp:lineTo x="21538" y="0"/>
+                <wp:lineTo x="0" y="21442"/>
+                <wp:lineTo x="21505" y="21442"/>
+                <wp:lineTo x="21505" y="0"/>
                 <wp:lineTo x="0" y="0"/>
               </wp:wrapPolygon>
             </wp:wrapTight>
-            <wp:docPr id="5" name="Picture 5" descr="Chart&#10;&#10;Description automatically generated"/>
+            <wp:docPr id="9" name="Picture 9"/>
             <wp:cNvGraphicFramePr>
               <a:graphicFrameLocks xmlns:a="http://schemas.openxmlformats.org/drawingml/2006/main" noChangeAspect="1"/>
             </wp:cNvGraphicFramePr>
@@ -1340,11 +1662,11 @@
               <a:graphicData uri="http://schemas.openxmlformats.org/drawingml/2006/picture">
                 <pic:pic xmlns:pic="http://schemas.openxmlformats.org/drawingml/2006/picture">
                   <pic:nvPicPr>
-                    <pic:cNvPr id="5" name="Picture 5" descr="Chart&#10;&#10;Description automatically generated"/>
+                    <pic:cNvPr id="9" name="Picture 9"/>
                     <pic:cNvPicPr/>
                   </pic:nvPicPr>
                   <pic:blipFill>
-                    <a:blip r:embed="rId13">
+                    <a:blip r:embed="rId13" cstate="print">
                       <a:extLst>
                         <a:ext uri="{28A0092B-C50C-407E-A947-70E740481C1C}">
                           <a14:useLocalDpi xmlns:a14="http://schemas.microsoft.com/office/drawing/2010/main" val="0"/>
@@ -1358,7 +1680,7 @@
                   <pic:spPr>
                     <a:xfrm>
                       <a:off x="0" y="0"/>
-                      <a:ext cx="5731510" cy="3288665"/>
+                      <a:ext cx="5950585" cy="3300730"/>
                     </a:xfrm>
                     <a:prstGeom prst="rect">
                       <a:avLst/>
@@ -1367,17 +1689,15 @@
                 </pic:pic>
               </a:graphicData>
             </a:graphic>
+            <wp14:sizeRelH relativeFrom="margin">
+              <wp14:pctWidth>0</wp14:pctWidth>
+            </wp14:sizeRelH>
+            <wp14:sizeRelV relativeFrom="margin">
+              <wp14:pctHeight>0</wp14:pctHeight>
+            </wp14:sizeRelV>
           </wp:anchor>
         </w:drawing>
       </w:r>
-      <w:r>
-        <w:rPr>
-          <w:rFonts w:ascii="Times New Roman" w:hAnsi="Times New Roman" w:cs="Times New Roman"/>
-          <w:sz w:val="24"/>
-          <w:szCs w:val="24"/>
-        </w:rPr>
-        <w:t>Medis vaizduojantis dikodonų klasterizavimą:</w:t>
-      </w:r>
     </w:p>
     <w:p>
       <w:pPr>
@@ -1388,12 +1708,23 @@
           <w:szCs w:val="24"/>
         </w:rPr>
       </w:pPr>
-      <w:r>
-        <w:rPr>
-          <w:rFonts w:ascii="Times New Roman" w:hAnsi="Times New Roman" w:cs="Times New Roman"/>
-          <w:sz w:val="24"/>
-          <w:szCs w:val="24"/>
-        </w:rPr>
+    </w:p>
+    <w:p>
+      <w:pPr>
+        <w:ind w:left="360"/>
+        <w:rPr>
+          <w:rFonts w:ascii="Times New Roman" w:hAnsi="Times New Roman" w:cs="Times New Roman"/>
+          <w:sz w:val="24"/>
+          <w:szCs w:val="24"/>
+        </w:rPr>
+      </w:pPr>
+      <w:r>
+        <w:rPr>
+          <w:rFonts w:ascii="Times New Roman" w:hAnsi="Times New Roman" w:cs="Times New Roman"/>
+          <w:sz w:val="24"/>
+          <w:szCs w:val="24"/>
+        </w:rPr>
+        <w:lastRenderedPageBreak/>
         <w:t xml:space="preserve">Iš gautų rezultatų </w:t>
       </w:r>
       <w:r>
@@ -1402,7 +1733,23 @@
           <w:sz w:val="24"/>
           <w:szCs w:val="24"/>
         </w:rPr>
-        <w:t>man labiausiai išsiskiria trys virusai: herpevirus, coronavirus</w:t>
+        <w:t xml:space="preserve">man labiausiai išsiskiria </w:t>
+      </w:r>
+      <w:r>
+        <w:rPr>
+          <w:rFonts w:ascii="Times New Roman" w:hAnsi="Times New Roman" w:cs="Times New Roman"/>
+          <w:sz w:val="24"/>
+          <w:szCs w:val="24"/>
+        </w:rPr>
+        <w:t>penki</w:t>
+      </w:r>
+      <w:r>
+        <w:rPr>
+          <w:rFonts w:ascii="Times New Roman" w:hAnsi="Times New Roman" w:cs="Times New Roman"/>
+          <w:sz w:val="24"/>
+          <w:szCs w:val="24"/>
+        </w:rPr>
+        <w:t xml:space="preserve"> virusai: herpevirus, coronavirus ir NC_028697.1</w:t>
       </w:r>
       <w:r>
         <w:rPr>
@@ -1418,23 +1765,15 @@
           <w:sz w:val="24"/>
           <w:szCs w:val="24"/>
         </w:rPr>
-        <w:t>NC_028697.</w:t>
-      </w:r>
-      <w:r>
-        <w:rPr>
-          <w:rFonts w:ascii="Times New Roman" w:hAnsi="Times New Roman" w:cs="Times New Roman"/>
-          <w:sz w:val="24"/>
-          <w:szCs w:val="24"/>
-        </w:rPr>
-        <w:t xml:space="preserve">1, </w:t>
-      </w:r>
-      <w:r>
-        <w:rPr>
-          <w:rFonts w:ascii="Times New Roman" w:hAnsi="Times New Roman" w:cs="Times New Roman"/>
-          <w:sz w:val="24"/>
-          <w:szCs w:val="24"/>
-        </w:rPr>
-        <w:t>U18337.1</w:t>
+        <w:t>U18337</w:t>
+      </w:r>
+      <w:r>
+        <w:rPr>
+          <w:rFonts w:ascii="Times New Roman" w:hAnsi="Times New Roman" w:cs="Times New Roman"/>
+          <w:sz w:val="24"/>
+          <w:szCs w:val="24"/>
+        </w:rPr>
+        <w:t>.1</w:t>
       </w:r>
       <w:r>
         <w:rPr>
@@ -1450,6 +1789,114 @@
           <w:sz w:val="24"/>
           <w:szCs w:val="24"/>
         </w:rPr>
+        <w:t>KC821626</w:t>
+      </w:r>
+      <w:r>
+        <w:rPr>
+          <w:rFonts w:ascii="Times New Roman" w:hAnsi="Times New Roman" w:cs="Times New Roman"/>
+          <w:sz w:val="24"/>
+          <w:szCs w:val="24"/>
+        </w:rPr>
+        <w:t>.1.</w:t>
+      </w:r>
+    </w:p>
+    <w:p>
+      <w:pPr>
+        <w:ind w:left="360"/>
+        <w:rPr>
+          <w:rFonts w:ascii="Times New Roman" w:hAnsi="Times New Roman" w:cs="Times New Roman"/>
+          <w:sz w:val="24"/>
+          <w:szCs w:val="24"/>
+        </w:rPr>
+      </w:pPr>
+      <w:r>
+        <w:rPr>
+          <w:rFonts w:ascii="Times New Roman" w:hAnsi="Times New Roman" w:cs="Times New Roman"/>
+          <w:sz w:val="24"/>
+          <w:szCs w:val="24"/>
+        </w:rPr>
+        <w:t>Herpevirusas labiausiai išsiskiria tuo, kad jis visiškai nepanašus tiek į žinduolių, tiek į bakterijų virusus</w:t>
+      </w:r>
+      <w:r>
+        <w:rPr>
+          <w:rFonts w:ascii="Times New Roman" w:hAnsi="Times New Roman" w:cs="Times New Roman"/>
+          <w:sz w:val="24"/>
+          <w:szCs w:val="24"/>
+        </w:rPr>
+        <w:t xml:space="preserve">. </w:t>
+      </w:r>
+      <w:r>
+        <w:rPr>
+          <w:rFonts w:ascii="Times New Roman" w:hAnsi="Times New Roman" w:cs="Times New Roman"/>
+          <w:sz w:val="24"/>
+          <w:szCs w:val="24"/>
+        </w:rPr>
+        <w:t xml:space="preserve">O </w:t>
+      </w:r>
+      <w:r>
+        <w:rPr>
+          <w:rFonts w:ascii="Times New Roman" w:hAnsi="Times New Roman" w:cs="Times New Roman"/>
+          <w:sz w:val="24"/>
+          <w:szCs w:val="24"/>
+        </w:rPr>
+        <w:t xml:space="preserve">Coronavirusas ir NC_028697.1 yra </w:t>
+      </w:r>
+      <w:r>
+        <w:rPr>
+          <w:rFonts w:ascii="Times New Roman" w:hAnsi="Times New Roman" w:cs="Times New Roman"/>
+          <w:sz w:val="24"/>
+          <w:szCs w:val="24"/>
+        </w:rPr>
+        <w:t xml:space="preserve">panašūs tiek į bakterijų, tiek į žinduolių virusus. </w:t>
+      </w:r>
+    </w:p>
+    <w:p>
+      <w:pPr>
+        <w:ind w:left="360"/>
+        <w:rPr>
+          <w:rFonts w:ascii="Times New Roman" w:hAnsi="Times New Roman" w:cs="Times New Roman"/>
+          <w:sz w:val="24"/>
+          <w:szCs w:val="24"/>
+        </w:rPr>
+      </w:pPr>
+      <w:r>
+        <w:rPr>
+          <w:rFonts w:ascii="Times New Roman" w:hAnsi="Times New Roman" w:cs="Times New Roman"/>
+          <w:sz w:val="24"/>
+          <w:szCs w:val="24"/>
+        </w:rPr>
+        <w:t>Taip pat pirmame medyje, kuriame vaizduojamas kodonų klasterizavimas, matome</w:t>
+      </w:r>
+      <w:r>
+        <w:rPr>
+          <w:rFonts w:ascii="Times New Roman" w:hAnsi="Times New Roman" w:cs="Times New Roman"/>
+          <w:sz w:val="24"/>
+          <w:szCs w:val="24"/>
+        </w:rPr>
+        <w:t xml:space="preserve">, kad žinduolių virusas </w:t>
+      </w:r>
+      <w:r>
+        <w:rPr>
+          <w:rFonts w:ascii="Times New Roman" w:hAnsi="Times New Roman" w:cs="Times New Roman"/>
+          <w:sz w:val="24"/>
+          <w:szCs w:val="24"/>
+        </w:rPr>
+        <w:t>U18337</w:t>
+      </w:r>
+      <w:r>
+        <w:rPr>
+          <w:rFonts w:ascii="Times New Roman" w:hAnsi="Times New Roman" w:cs="Times New Roman"/>
+          <w:sz w:val="24"/>
+          <w:szCs w:val="24"/>
+        </w:rPr>
+        <w:t xml:space="preserve">.1 yra grupuojamas labiau prie bakterinių virusų, o bakterinis virusas </w:t>
+      </w:r>
+      <w:r>
+        <w:rPr>
+          <w:rFonts w:ascii="Times New Roman" w:hAnsi="Times New Roman" w:cs="Times New Roman"/>
+          <w:sz w:val="24"/>
+          <w:szCs w:val="24"/>
+        </w:rPr>
         <w:t>KM389305</w:t>
       </w:r>
       <w:r>
@@ -1457,9 +1904,8 @@
           <w:rFonts w:ascii="Times New Roman" w:hAnsi="Times New Roman" w:cs="Times New Roman"/>
           <w:sz w:val="24"/>
           <w:szCs w:val="24"/>
-          <w:lang w:val="en-US"/>
-        </w:rPr>
-        <w:t xml:space="preserve">.1. </w:t>
+        </w:rPr>
+        <w:t>.1 yra labiau grupuojamas prie žinduolinių.</w:t>
       </w:r>
     </w:p>
     <w:p>
@@ -1477,47 +1923,244 @@
           <w:sz w:val="24"/>
           <w:szCs w:val="24"/>
         </w:rPr>
-        <w:t>Herpevirusas labiausiai išsiskiria tuo, kad jis nepanašus tiek į žinduolių, tiek į bakterijų virusus</w:t>
-      </w:r>
-      <w:r>
-        <w:rPr>
-          <w:rFonts w:ascii="Times New Roman" w:hAnsi="Times New Roman" w:cs="Times New Roman"/>
-          <w:sz w:val="24"/>
-          <w:szCs w:val="24"/>
-        </w:rPr>
-        <w:t xml:space="preserve">. </w:t>
-      </w:r>
-      <w:r>
-        <w:rPr>
-          <w:rFonts w:ascii="Times New Roman" w:hAnsi="Times New Roman" w:cs="Times New Roman"/>
-          <w:sz w:val="24"/>
-          <w:szCs w:val="24"/>
-        </w:rPr>
-        <w:t xml:space="preserve">O </w:t>
-      </w:r>
-      <w:r>
-        <w:rPr>
-          <w:rFonts w:ascii="Times New Roman" w:hAnsi="Times New Roman" w:cs="Times New Roman"/>
-          <w:sz w:val="24"/>
-          <w:szCs w:val="24"/>
-        </w:rPr>
-        <w:t>Coronavirusas</w:t>
-      </w:r>
-      <w:r>
-        <w:rPr>
-          <w:rFonts w:ascii="Times New Roman" w:hAnsi="Times New Roman" w:cs="Times New Roman"/>
-          <w:sz w:val="24"/>
-          <w:szCs w:val="24"/>
-        </w:rPr>
-        <w:t xml:space="preserve"> ir </w:t>
-      </w:r>
-      <w:r>
-        <w:rPr>
-          <w:rFonts w:ascii="Times New Roman" w:hAnsi="Times New Roman" w:cs="Times New Roman"/>
-          <w:sz w:val="24"/>
-          <w:szCs w:val="24"/>
-        </w:rPr>
-        <w:t>NC_028697.</w:t>
+        <w:t>Lik</w:t>
+      </w:r>
+      <w:r>
+        <w:rPr>
+          <w:rFonts w:ascii="Times New Roman" w:hAnsi="Times New Roman" w:cs="Times New Roman"/>
+          <w:sz w:val="24"/>
+          <w:szCs w:val="24"/>
+        </w:rPr>
+        <w:t>usių virusų kodonų bei dikodonų dažnius galima buvo šiek tiek nuspėt, t.y.</w:t>
+      </w:r>
+      <w:r>
+        <w:rPr>
+          <w:rFonts w:ascii="Times New Roman" w:hAnsi="Times New Roman" w:cs="Times New Roman"/>
+          <w:sz w:val="24"/>
+          <w:szCs w:val="24"/>
+        </w:rPr>
+        <w:t xml:space="preserve"> bakteriniai virusai </w:t>
+      </w:r>
+      <w:r>
+        <w:rPr>
+          <w:rFonts w:ascii="Times New Roman" w:hAnsi="Times New Roman" w:cs="Times New Roman"/>
+          <w:sz w:val="24"/>
+          <w:szCs w:val="24"/>
+        </w:rPr>
+        <w:t>Lactococcus_phage</w:t>
+      </w:r>
+      <w:r>
+        <w:rPr>
+          <w:rFonts w:ascii="Times New Roman" w:hAnsi="Times New Roman" w:cs="Times New Roman"/>
+          <w:sz w:val="24"/>
+          <w:szCs w:val="24"/>
+        </w:rPr>
+        <w:t xml:space="preserve"> ir KC821626.1</w:t>
+      </w:r>
+      <w:r>
+        <w:rPr>
+          <w:rFonts w:ascii="Times New Roman" w:hAnsi="Times New Roman" w:cs="Times New Roman"/>
+          <w:sz w:val="24"/>
+          <w:szCs w:val="24"/>
+        </w:rPr>
+        <w:t xml:space="preserve"> </w:t>
+      </w:r>
+      <w:r>
+        <w:rPr>
+          <w:rFonts w:ascii="Times New Roman" w:hAnsi="Times New Roman" w:cs="Times New Roman"/>
+          <w:sz w:val="24"/>
+          <w:szCs w:val="24"/>
+        </w:rPr>
+        <w:t>labiau panašūs, kai lyginame su kitais bakteriniais virusais</w:t>
+      </w:r>
+      <w:r>
+        <w:rPr>
+          <w:rFonts w:ascii="Times New Roman" w:hAnsi="Times New Roman" w:cs="Times New Roman"/>
+          <w:sz w:val="24"/>
+          <w:szCs w:val="24"/>
+        </w:rPr>
+        <w:t>, o taip ir buvo grupuojami, taip pat matome analogišką situaciją tarp žinduolinių virusų -</w:t>
+      </w:r>
+      <w:r>
+        <w:rPr>
+          <w:rFonts w:ascii="Times New Roman" w:hAnsi="Times New Roman" w:cs="Times New Roman"/>
+          <w:sz w:val="24"/>
+          <w:szCs w:val="24"/>
+        </w:rPr>
+        <w:t xml:space="preserve"> </w:t>
+      </w:r>
+      <w:r>
+        <w:rPr>
+          <w:rFonts w:ascii="Times New Roman" w:hAnsi="Times New Roman" w:cs="Times New Roman"/>
+          <w:sz w:val="24"/>
+          <w:szCs w:val="24"/>
+        </w:rPr>
+        <w:t xml:space="preserve">herpevirus ir adenovirus </w:t>
+      </w:r>
+      <w:r>
+        <w:rPr>
+          <w:rFonts w:ascii="Times New Roman" w:hAnsi="Times New Roman" w:cs="Times New Roman"/>
+          <w:sz w:val="24"/>
+          <w:szCs w:val="24"/>
+        </w:rPr>
+        <w:t xml:space="preserve">yra </w:t>
+      </w:r>
+      <w:r>
+        <w:rPr>
+          <w:rFonts w:ascii="Times New Roman" w:hAnsi="Times New Roman" w:cs="Times New Roman"/>
+          <w:sz w:val="24"/>
+          <w:szCs w:val="24"/>
+        </w:rPr>
+        <w:t>panašūs su kitais žinduolių virusais, nors ir čia matome tam tikras išimtis.</w:t>
+      </w:r>
+      <w:r>
+        <w:rPr>
+          <w:rFonts w:ascii="Times New Roman" w:hAnsi="Times New Roman" w:cs="Times New Roman"/>
+          <w:sz w:val="24"/>
+          <w:szCs w:val="24"/>
+        </w:rPr>
+        <w:t xml:space="preserve"> </w:t>
+      </w:r>
+      <w:r>
+        <w:rPr>
+          <w:rFonts w:ascii="Times New Roman" w:hAnsi="Times New Roman" w:cs="Times New Roman"/>
+          <w:sz w:val="24"/>
+          <w:szCs w:val="24"/>
+        </w:rPr>
+        <w:t xml:space="preserve"> </w:t>
+      </w:r>
+    </w:p>
+    <w:p>
+      <w:pPr>
+        <w:ind w:left="360"/>
+        <w:rPr>
+          <w:rFonts w:ascii="Times New Roman" w:hAnsi="Times New Roman" w:cs="Times New Roman"/>
+          <w:sz w:val="24"/>
+          <w:szCs w:val="24"/>
+        </w:rPr>
+      </w:pPr>
+      <w:r>
+        <w:rPr>
+          <w:rFonts w:ascii="Times New Roman" w:hAnsi="Times New Roman" w:cs="Times New Roman"/>
+          <w:sz w:val="24"/>
+          <w:szCs w:val="24"/>
+        </w:rPr>
+        <w:t xml:space="preserve">Herpevirusas pasiekė didžiausią kodonų dažnio balų skaičių, kai buvo lyginamas su </w:t>
+      </w:r>
+      <w:r>
+        <w:rPr>
+          <w:rFonts w:ascii="Times New Roman" w:hAnsi="Times New Roman" w:cs="Times New Roman"/>
+          <w:sz w:val="24"/>
+          <w:szCs w:val="24"/>
+        </w:rPr>
+        <w:t>Lactococcus_phage</w:t>
+      </w:r>
+      <w:r>
+        <w:rPr>
+          <w:rFonts w:ascii="Times New Roman" w:hAnsi="Times New Roman" w:cs="Times New Roman"/>
+          <w:sz w:val="24"/>
+          <w:szCs w:val="24"/>
+        </w:rPr>
+        <w:t xml:space="preserve"> bakteriniu virusu, o žemiausią</w:t>
+      </w:r>
+      <w:r>
+        <w:rPr>
+          <w:rStyle w:val="FootnoteReference"/>
+          <w:rFonts w:ascii="Times New Roman" w:hAnsi="Times New Roman" w:cs="Times New Roman"/>
+          <w:sz w:val="24"/>
+          <w:szCs w:val="24"/>
+        </w:rPr>
+        <w:footnoteReference w:id="1"/>
+      </w:r>
+      <w:r>
+        <w:rPr>
+          <w:rFonts w:ascii="Times New Roman" w:hAnsi="Times New Roman" w:cs="Times New Roman"/>
+          <w:sz w:val="24"/>
+          <w:szCs w:val="24"/>
+        </w:rPr>
+        <w:t xml:space="preserve"> kodonų dažnio balų skaičių pavyko pasiekti bakteriniam virusui </w:t>
+      </w:r>
+      <w:r>
+        <w:rPr>
+          <w:rFonts w:ascii="Times New Roman" w:hAnsi="Times New Roman" w:cs="Times New Roman"/>
+          <w:sz w:val="24"/>
+          <w:szCs w:val="24"/>
+        </w:rPr>
+        <w:t>NC_028697.1</w:t>
+      </w:r>
+      <w:r>
+        <w:rPr>
+          <w:rFonts w:ascii="Times New Roman" w:hAnsi="Times New Roman" w:cs="Times New Roman"/>
+          <w:sz w:val="24"/>
+          <w:szCs w:val="24"/>
+        </w:rPr>
+        <w:t>, kai buvo lyginamas su coronavirusu.</w:t>
+      </w:r>
+    </w:p>
+    <w:p>
+      <w:pPr>
+        <w:ind w:left="360"/>
+        <w:rPr>
+          <w:rFonts w:ascii="Times New Roman" w:hAnsi="Times New Roman" w:cs="Times New Roman"/>
+          <w:sz w:val="28"/>
+          <w:szCs w:val="28"/>
+        </w:rPr>
+      </w:pPr>
+      <w:r>
+        <w:rPr>
+          <w:rFonts w:ascii="Times New Roman" w:hAnsi="Times New Roman" w:cs="Times New Roman"/>
+          <w:sz w:val="24"/>
+          <w:szCs w:val="24"/>
+        </w:rPr>
+        <w:t xml:space="preserve">Žiūrint į dikodonų dažnių lentelę matome, jog didžiausią dažnio balų skaičių pasiekė herpeviruso ir </w:t>
+      </w:r>
+      <w:r>
+        <w:rPr>
+          <w:rFonts w:ascii="Times New Roman" w:hAnsi="Times New Roman" w:cs="Times New Roman"/>
+          <w:sz w:val="24"/>
+          <w:szCs w:val="24"/>
+        </w:rPr>
+        <w:t>KC821626.1</w:t>
+      </w:r>
+      <w:r>
+        <w:rPr>
+          <w:rFonts w:ascii="Times New Roman" w:hAnsi="Times New Roman" w:cs="Times New Roman"/>
+          <w:sz w:val="24"/>
+          <w:szCs w:val="24"/>
+        </w:rPr>
+        <w:t xml:space="preserve"> </w:t>
+      </w:r>
+      <w:r>
+        <w:rPr>
+          <w:rFonts w:ascii="Times New Roman" w:hAnsi="Times New Roman" w:cs="Times New Roman"/>
+          <w:sz w:val="24"/>
+          <w:szCs w:val="24"/>
+        </w:rPr>
+        <w:t xml:space="preserve">palyginimai, o žemiausią - </w:t>
+      </w:r>
+      <w:r>
+        <w:rPr>
+          <w:rFonts w:ascii="Times New Roman" w:hAnsi="Times New Roman" w:cs="Times New Roman"/>
+          <w:sz w:val="24"/>
+          <w:szCs w:val="24"/>
+        </w:rPr>
+        <w:t xml:space="preserve">adenovirus </w:t>
+      </w:r>
+      <w:r>
+        <w:rPr>
+          <w:rFonts w:ascii="Times New Roman" w:hAnsi="Times New Roman" w:cs="Times New Roman"/>
+          <w:sz w:val="24"/>
+          <w:szCs w:val="24"/>
+        </w:rPr>
+        <w:t xml:space="preserve">ir </w:t>
+      </w:r>
+      <w:r>
+        <w:rPr>
+          <w:rFonts w:ascii="Times New Roman" w:hAnsi="Times New Roman" w:cs="Times New Roman"/>
+          <w:sz w:val="24"/>
+          <w:szCs w:val="24"/>
+        </w:rPr>
+        <w:t>KM389305.</w:t>
       </w:r>
       <w:r>
         <w:rPr>
@@ -1533,326 +2176,7 @@
           <w:sz w:val="24"/>
           <w:szCs w:val="24"/>
         </w:rPr>
-        <w:t xml:space="preserve"> yra </w:t>
-      </w:r>
-      <w:r>
-        <w:rPr>
-          <w:rFonts w:ascii="Times New Roman" w:hAnsi="Times New Roman" w:cs="Times New Roman"/>
-          <w:sz w:val="24"/>
-          <w:szCs w:val="24"/>
-        </w:rPr>
-        <w:t>panaš</w:t>
-      </w:r>
-      <w:r>
-        <w:rPr>
-          <w:rFonts w:ascii="Times New Roman" w:hAnsi="Times New Roman" w:cs="Times New Roman"/>
-          <w:sz w:val="24"/>
-          <w:szCs w:val="24"/>
-        </w:rPr>
-        <w:t>ū</w:t>
-      </w:r>
-      <w:r>
-        <w:rPr>
-          <w:rFonts w:ascii="Times New Roman" w:hAnsi="Times New Roman" w:cs="Times New Roman"/>
-          <w:sz w:val="24"/>
-          <w:szCs w:val="24"/>
-        </w:rPr>
-        <w:t xml:space="preserve">s tiek į bakterijų, tiek į žinduolių virusus. </w:t>
-      </w:r>
-      <w:r>
-        <w:rPr>
-          <w:rFonts w:ascii="Times New Roman" w:hAnsi="Times New Roman" w:cs="Times New Roman"/>
-          <w:sz w:val="24"/>
-          <w:szCs w:val="24"/>
-        </w:rPr>
-        <w:t>Taip pat patebime, kad U18337.1 virusas yra panašesnis į bakterinius virusus</w:t>
-      </w:r>
-      <w:r>
-        <w:rPr>
-          <w:rFonts w:ascii="Times New Roman" w:hAnsi="Times New Roman" w:cs="Times New Roman"/>
-          <w:sz w:val="24"/>
-          <w:szCs w:val="24"/>
-        </w:rPr>
-        <w:t xml:space="preserve">ir grupuojamas šalia tokių, </w:t>
-      </w:r>
-      <w:r>
-        <w:rPr>
-          <w:rFonts w:ascii="Times New Roman" w:hAnsi="Times New Roman" w:cs="Times New Roman"/>
-          <w:sz w:val="24"/>
-          <w:szCs w:val="24"/>
-        </w:rPr>
-        <w:t>nors pats yra žinduolinis</w:t>
-      </w:r>
-      <w:r>
-        <w:rPr>
-          <w:rFonts w:ascii="Times New Roman" w:hAnsi="Times New Roman" w:cs="Times New Roman"/>
-          <w:sz w:val="24"/>
-          <w:szCs w:val="24"/>
-        </w:rPr>
-        <w:t xml:space="preserve">, o </w:t>
-      </w:r>
-      <w:r>
-        <w:rPr>
-          <w:rFonts w:ascii="Times New Roman" w:hAnsi="Times New Roman" w:cs="Times New Roman"/>
-          <w:sz w:val="24"/>
-          <w:szCs w:val="24"/>
-        </w:rPr>
-        <w:t>KM389305</w:t>
-      </w:r>
-      <w:r>
-        <w:rPr>
-          <w:rFonts w:ascii="Times New Roman" w:hAnsi="Times New Roman" w:cs="Times New Roman"/>
-          <w:sz w:val="24"/>
-          <w:szCs w:val="24"/>
-        </w:rPr>
-        <w:t>.1</w:t>
-      </w:r>
-      <w:r>
-        <w:rPr>
-          <w:rFonts w:ascii="Times New Roman" w:hAnsi="Times New Roman" w:cs="Times New Roman"/>
-          <w:sz w:val="24"/>
-          <w:szCs w:val="24"/>
-        </w:rPr>
-        <w:t xml:space="preserve"> atvirkščiai – grupuojamas prie žinduolinių ir panašesnis į tokius, nors pats yra bakterinis</w:t>
-      </w:r>
-      <w:r>
-        <w:rPr>
-          <w:rFonts w:ascii="Times New Roman" w:hAnsi="Times New Roman" w:cs="Times New Roman"/>
-          <w:sz w:val="24"/>
-          <w:szCs w:val="24"/>
-        </w:rPr>
-        <w:t xml:space="preserve">. </w:t>
-      </w:r>
-    </w:p>
-    <w:p>
-      <w:pPr>
-        <w:ind w:left="360"/>
-        <w:rPr>
-          <w:rFonts w:ascii="Times New Roman" w:hAnsi="Times New Roman" w:cs="Times New Roman"/>
-          <w:sz w:val="24"/>
-          <w:szCs w:val="24"/>
-        </w:rPr>
-      </w:pPr>
-      <w:r>
-        <w:rPr>
-          <w:rFonts w:ascii="Times New Roman" w:hAnsi="Times New Roman" w:cs="Times New Roman"/>
-          <w:sz w:val="24"/>
-          <w:szCs w:val="24"/>
-        </w:rPr>
-        <w:t xml:space="preserve">Likusių virusų kodonų bei dikodonų dažnių klasterizavimą galima buvo nuspėt, t.y. bakteriniai virusai </w:t>
-      </w:r>
-      <w:r>
-        <w:rPr>
-          <w:rFonts w:ascii="Times New Roman" w:hAnsi="Times New Roman" w:cs="Times New Roman"/>
-          <w:sz w:val="24"/>
-          <w:szCs w:val="24"/>
-        </w:rPr>
-        <w:t>Lactococcus_phage</w:t>
-      </w:r>
-      <w:r>
-        <w:rPr>
-          <w:rFonts w:ascii="Times New Roman" w:hAnsi="Times New Roman" w:cs="Times New Roman"/>
-          <w:sz w:val="24"/>
-          <w:szCs w:val="24"/>
-        </w:rPr>
-        <w:t xml:space="preserve">, </w:t>
-      </w:r>
-      <w:r>
-        <w:rPr>
-          <w:rFonts w:ascii="Times New Roman" w:hAnsi="Times New Roman" w:cs="Times New Roman"/>
-          <w:sz w:val="24"/>
-          <w:szCs w:val="24"/>
-        </w:rPr>
-        <w:t>KC821626.1</w:t>
-      </w:r>
-      <w:r>
-        <w:rPr>
-          <w:rFonts w:ascii="Times New Roman" w:hAnsi="Times New Roman" w:cs="Times New Roman"/>
-          <w:sz w:val="24"/>
-          <w:szCs w:val="24"/>
-        </w:rPr>
-        <w:t xml:space="preserve">, </w:t>
-      </w:r>
-      <w:r>
-        <w:rPr>
-          <w:rFonts w:ascii="Times New Roman" w:hAnsi="Times New Roman" w:cs="Times New Roman"/>
-          <w:sz w:val="24"/>
-          <w:szCs w:val="24"/>
-        </w:rPr>
-        <w:t>NC_028697.1</w:t>
-      </w:r>
-      <w:r>
-        <w:rPr>
-          <w:rFonts w:ascii="Times New Roman" w:hAnsi="Times New Roman" w:cs="Times New Roman"/>
-          <w:sz w:val="24"/>
-          <w:szCs w:val="24"/>
-        </w:rPr>
-        <w:t xml:space="preserve"> buvo grupuojami labiau prie bakterinių virusų ir dažnių panašumai būtent ir rodė, kad jie panašesni į bakterinius nei į žinduolinius, o </w:t>
-      </w:r>
-      <w:r>
-        <w:rPr>
-          <w:rFonts w:ascii="Times New Roman" w:hAnsi="Times New Roman" w:cs="Times New Roman"/>
-          <w:sz w:val="24"/>
-          <w:szCs w:val="24"/>
-        </w:rPr>
-        <w:t>herpesvirus</w:t>
-      </w:r>
-      <w:r>
-        <w:rPr>
-          <w:rFonts w:ascii="Times New Roman" w:hAnsi="Times New Roman" w:cs="Times New Roman"/>
-          <w:sz w:val="24"/>
-          <w:szCs w:val="24"/>
-        </w:rPr>
-        <w:t xml:space="preserve">, </w:t>
-      </w:r>
-      <w:r>
-        <w:rPr>
-          <w:rFonts w:ascii="Times New Roman" w:hAnsi="Times New Roman" w:cs="Times New Roman"/>
-          <w:sz w:val="24"/>
-          <w:szCs w:val="24"/>
-        </w:rPr>
-        <w:t>adenovirus</w:t>
-      </w:r>
-      <w:r>
-        <w:rPr>
-          <w:rFonts w:ascii="Times New Roman" w:hAnsi="Times New Roman" w:cs="Times New Roman"/>
-          <w:sz w:val="24"/>
-          <w:szCs w:val="24"/>
-        </w:rPr>
-        <w:t xml:space="preserve"> ir </w:t>
-      </w:r>
-      <w:r>
-        <w:rPr>
-          <w:rFonts w:ascii="Times New Roman" w:hAnsi="Times New Roman" w:cs="Times New Roman"/>
-          <w:sz w:val="24"/>
-          <w:szCs w:val="24"/>
-        </w:rPr>
-        <w:t xml:space="preserve">coronavirus </w:t>
-      </w:r>
-      <w:r>
-        <w:rPr>
-          <w:rFonts w:ascii="Times New Roman" w:hAnsi="Times New Roman" w:cs="Times New Roman"/>
-          <w:sz w:val="24"/>
-          <w:szCs w:val="24"/>
-        </w:rPr>
-        <w:t>buvo panašiausi į žinduolinius ir būtent taip ir grupuojami.</w:t>
-      </w:r>
-      <w:r>
-        <w:rPr>
-          <w:rFonts w:ascii="Times New Roman" w:hAnsi="Times New Roman" w:cs="Times New Roman"/>
-          <w:sz w:val="24"/>
-          <w:szCs w:val="24"/>
-        </w:rPr>
-        <w:t xml:space="preserve">  </w:t>
-      </w:r>
-    </w:p>
-    <w:p>
-      <w:pPr>
-        <w:ind w:left="360"/>
-        <w:rPr>
-          <w:rFonts w:ascii="Times New Roman" w:hAnsi="Times New Roman" w:cs="Times New Roman"/>
-          <w:sz w:val="24"/>
-          <w:szCs w:val="24"/>
-        </w:rPr>
-      </w:pPr>
-      <w:r>
-        <w:rPr>
-          <w:rFonts w:ascii="Times New Roman" w:hAnsi="Times New Roman" w:cs="Times New Roman"/>
-          <w:sz w:val="24"/>
-          <w:szCs w:val="24"/>
-        </w:rPr>
-        <w:t xml:space="preserve">Herpevirusas pasiekė didžiausia kodonų dažnio balų skaičių, kai buvo lyginamas su </w:t>
-      </w:r>
-      <w:r>
-        <w:rPr>
-          <w:rFonts w:ascii="Times New Roman" w:hAnsi="Times New Roman" w:cs="Times New Roman"/>
-          <w:sz w:val="24"/>
-          <w:szCs w:val="24"/>
-        </w:rPr>
-        <w:t>KC821626</w:t>
-      </w:r>
-      <w:r>
-        <w:rPr>
-          <w:rFonts w:ascii="Times New Roman" w:hAnsi="Times New Roman" w:cs="Times New Roman"/>
-          <w:sz w:val="24"/>
-          <w:szCs w:val="24"/>
-        </w:rPr>
-        <w:t>.1 bakteriniu virusu, o žemiausią</w:t>
-      </w:r>
-      <w:r>
-        <w:rPr>
-          <w:rStyle w:val="FootnoteReference"/>
-          <w:rFonts w:ascii="Times New Roman" w:hAnsi="Times New Roman" w:cs="Times New Roman"/>
-          <w:sz w:val="24"/>
-          <w:szCs w:val="24"/>
-        </w:rPr>
-        <w:footnoteReference w:id="1"/>
-      </w:r>
-      <w:r>
-        <w:rPr>
-          <w:rFonts w:ascii="Times New Roman" w:hAnsi="Times New Roman" w:cs="Times New Roman"/>
-          <w:sz w:val="24"/>
-          <w:szCs w:val="24"/>
-        </w:rPr>
-        <w:t xml:space="preserve"> kodonų dažnio balų skaičių pavyko pasiekti </w:t>
-      </w:r>
-      <w:r>
-        <w:rPr>
-          <w:rFonts w:ascii="Times New Roman" w:hAnsi="Times New Roman" w:cs="Times New Roman"/>
-          <w:sz w:val="24"/>
-          <w:szCs w:val="24"/>
-        </w:rPr>
-        <w:t>NC_028697.</w:t>
-      </w:r>
-      <w:r>
-        <w:rPr>
-          <w:rFonts w:ascii="Times New Roman" w:hAnsi="Times New Roman" w:cs="Times New Roman"/>
-          <w:sz w:val="24"/>
-          <w:szCs w:val="24"/>
-        </w:rPr>
-        <w:t xml:space="preserve">1 bakteriniui virusui, kai šis buvo lyginamas su coronavirusu. </w:t>
-      </w:r>
-    </w:p>
-    <w:p>
-      <w:pPr>
-        <w:ind w:left="360"/>
-        <w:rPr>
-          <w:rFonts w:ascii="Times New Roman" w:hAnsi="Times New Roman" w:cs="Times New Roman"/>
-          <w:sz w:val="24"/>
-          <w:szCs w:val="24"/>
-        </w:rPr>
-      </w:pPr>
-      <w:r>
-        <w:rPr>
-          <w:rFonts w:ascii="Times New Roman" w:hAnsi="Times New Roman" w:cs="Times New Roman"/>
-          <w:sz w:val="24"/>
-          <w:szCs w:val="24"/>
-        </w:rPr>
-        <w:t xml:space="preserve">Žiūrint į dikodonų dažnių lentelę matome, jog didžiausią dažnio balų skaičių pasiekė  herpeviruso ir NC_028697.1 palyginimai, o žemiausią - </w:t>
-      </w:r>
-      <w:r>
-        <w:rPr>
-          <w:rFonts w:ascii="Times New Roman" w:hAnsi="Times New Roman" w:cs="Times New Roman"/>
-          <w:sz w:val="24"/>
-          <w:szCs w:val="24"/>
-        </w:rPr>
-        <w:t>NC_028697.</w:t>
-      </w:r>
-      <w:r>
-        <w:rPr>
-          <w:rFonts w:ascii="Times New Roman" w:hAnsi="Times New Roman" w:cs="Times New Roman"/>
-          <w:sz w:val="24"/>
-          <w:szCs w:val="24"/>
-        </w:rPr>
-        <w:t>1</w:t>
-      </w:r>
-      <w:r>
-        <w:rPr>
-          <w:rFonts w:ascii="Times New Roman" w:hAnsi="Times New Roman" w:cs="Times New Roman"/>
-          <w:sz w:val="24"/>
-          <w:szCs w:val="24"/>
-        </w:rPr>
-        <w:t xml:space="preserve"> ir coronavirusas. </w:t>
+        <w:t>.</w:t>
       </w:r>
     </w:p>
     <w:p>
@@ -1936,7 +2260,13 @@
         <w:footnoteRef/>
       </w:r>
       <w:r>
-        <w:t xml:space="preserve"> Žemiausias kodonų dažnio balų skaičius laikomas tarp dviejų skirtingų virusų, nes nebūtų prasmės aprašyti lyginimą tarp dviejų vienodų, kadangi toks visada bus 0.</w:t>
+        <w:t xml:space="preserve"> </w:t>
+      </w:r>
+      <w:r>
+        <w:t>Žemiausias kodonų dažnio balų skaičius laikomas tarp dviejų skirtingų virusų, nes nebūtų prasmės aprašyti lyginimą tarp dviejų vienodų, kadangi toks visada bus 0</w:t>
+      </w:r>
+      <w:r>
+        <w:t>.</w:t>
       </w:r>
     </w:p>
   </w:footnote>
@@ -2883,7 +3213,7 @@
     <w:uiPriority w:val="99"/>
     <w:semiHidden/>
     <w:unhideWhenUsed/>
-    <w:rsid w:val="003B456D"/>
+    <w:rsid w:val="003D057D"/>
     <w:pPr>
       <w:spacing w:after="0" w:line="240" w:lineRule="auto"/>
     </w:pPr>
@@ -2898,7 +3228,7 @@
     <w:link w:val="FootnoteText"/>
     <w:uiPriority w:val="99"/>
     <w:semiHidden/>
-    <w:rsid w:val="003B456D"/>
+    <w:rsid w:val="003D057D"/>
     <w:rPr>
       <w:sz w:val="20"/>
       <w:szCs w:val="20"/>
@@ -2911,7 +3241,7 @@
     <w:uiPriority w:val="99"/>
     <w:semiHidden/>
     <w:unhideWhenUsed/>
-    <w:rsid w:val="003B456D"/>
+    <w:rsid w:val="003D057D"/>
     <w:rPr>
       <w:vertAlign w:val="superscript"/>
     </w:rPr>
@@ -3215,21 +3545,6 @@
 </file>
 
 <file path=customXml/item1.xml><?xml version="1.0" encoding="utf-8"?>
-<?mso-contentType ?>
-<FormTemplates xmlns="http://schemas.microsoft.com/sharepoint/v3/contenttype/forms">
-  <Display>DocumentLibraryForm</Display>
-  <Edit>DocumentLibraryForm</Edit>
-  <New>DocumentLibraryForm</New>
-</FormTemplates>
-</file>
-
-<file path=customXml/item2.xml><?xml version="1.0" encoding="utf-8"?>
-<p:properties xmlns:p="http://schemas.microsoft.com/office/2006/metadata/properties" xmlns:xsi="http://www.w3.org/2001/XMLSchema-instance" xmlns:pc="http://schemas.microsoft.com/office/infopath/2007/PartnerControls">
-  <documentManagement/>
-</p:properties>
-</file>
-
-<file path=customXml/item3.xml><?xml version="1.0" encoding="utf-8"?>
 <ct:contentTypeSchema xmlns:ct="http://schemas.microsoft.com/office/2006/metadata/contentType" xmlns:ma="http://schemas.microsoft.com/office/2006/metadata/properties/metaAttributes" ct:_="" ma:_="" ma:contentTypeName="Document" ma:contentTypeID="0x010100222DEB0B41304E4F86442905DF0A70B1" ma:contentTypeVersion="9" ma:contentTypeDescription="Create a new document." ma:contentTypeScope="" ma:versionID="99eb85ce796627e0b736865a8ae744af">
   <xsd:schema xmlns:xsd="http://www.w3.org/2001/XMLSchema" xmlns:xs="http://www.w3.org/2001/XMLSchema" xmlns:p="http://schemas.microsoft.com/office/2006/metadata/properties" xmlns:ns3="e048e9ef-69f2-4554-80ff-7d770531729b" xmlns:ns4="02c07fd3-3c25-4089-b85a-0dbad6958c75" targetNamespace="http://schemas.microsoft.com/office/2006/metadata/properties" ma:root="true" ma:fieldsID="88c3329d62072bbb640b3111f684cca5" ns3:_="" ns4:_="">
     <xsd:import namespace="e048e9ef-69f2-4554-80ff-7d770531729b"/>
@@ -3426,28 +3741,26 @@
 </ct:contentTypeSchema>
 </file>
 
+<file path=customXml/item2.xml><?xml version="1.0" encoding="utf-8"?>
+<?mso-contentType ?>
+<FormTemplates xmlns="http://schemas.microsoft.com/sharepoint/v3/contenttype/forms">
+  <Display>DocumentLibraryForm</Display>
+  <Edit>DocumentLibraryForm</Edit>
+  <New>DocumentLibraryForm</New>
+</FormTemplates>
+</file>
+
+<file path=customXml/item3.xml><?xml version="1.0" encoding="utf-8"?>
+<p:properties xmlns:p="http://schemas.microsoft.com/office/2006/metadata/properties" xmlns:xsi="http://www.w3.org/2001/XMLSchema-instance" xmlns:pc="http://schemas.microsoft.com/office/infopath/2007/PartnerControls">
+  <documentManagement/>
+</p:properties>
+</file>
+
 <file path=customXml/item4.xml><?xml version="1.0" encoding="utf-8"?>
 <b:Sources xmlns:b="http://schemas.openxmlformats.org/officeDocument/2006/bibliography" xmlns="http://schemas.openxmlformats.org/officeDocument/2006/bibliography" SelectedStyle="\APASixthEditionOfficeOnline.xsl" StyleName="APA" Version="6"/>
 </file>
 
 <file path=customXml/itemProps1.xml><?xml version="1.0" encoding="utf-8"?>
-<ds:datastoreItem xmlns:ds="http://schemas.openxmlformats.org/officeDocument/2006/customXml" ds:itemID="{1C6965B4-70C5-4F83-A7F0-E619E454A76E}">
-  <ds:schemaRefs>
-    <ds:schemaRef ds:uri="http://schemas.microsoft.com/sharepoint/v3/contenttype/forms"/>
-  </ds:schemaRefs>
-</ds:datastoreItem>
-</file>
-
-<file path=customXml/itemProps2.xml><?xml version="1.0" encoding="utf-8"?>
-<ds:datastoreItem xmlns:ds="http://schemas.openxmlformats.org/officeDocument/2006/customXml" ds:itemID="{C773FECF-3D53-4F95-9A21-1E5782CEB790}">
-  <ds:schemaRefs>
-    <ds:schemaRef ds:uri="http://schemas.microsoft.com/office/2006/metadata/properties"/>
-    <ds:schemaRef ds:uri="http://schemas.microsoft.com/office/infopath/2007/PartnerControls"/>
-  </ds:schemaRefs>
-</ds:datastoreItem>
-</file>
-
-<file path=customXml/itemProps3.xml><?xml version="1.0" encoding="utf-8"?>
 <ds:datastoreItem xmlns:ds="http://schemas.openxmlformats.org/officeDocument/2006/customXml" ds:itemID="{4A2885B4-41B8-4E79-A106-D96048A33388}">
   <ds:schemaRefs>
     <ds:schemaRef ds:uri="http://schemas.microsoft.com/office/2006/metadata/contentType"/>
@@ -3466,8 +3779,25 @@
 </ds:datastoreItem>
 </file>
 
+<file path=customXml/itemProps2.xml><?xml version="1.0" encoding="utf-8"?>
+<ds:datastoreItem xmlns:ds="http://schemas.openxmlformats.org/officeDocument/2006/customXml" ds:itemID="{1C6965B4-70C5-4F83-A7F0-E619E454A76E}">
+  <ds:schemaRefs>
+    <ds:schemaRef ds:uri="http://schemas.microsoft.com/sharepoint/v3/contenttype/forms"/>
+  </ds:schemaRefs>
+</ds:datastoreItem>
+</file>
+
+<file path=customXml/itemProps3.xml><?xml version="1.0" encoding="utf-8"?>
+<ds:datastoreItem xmlns:ds="http://schemas.openxmlformats.org/officeDocument/2006/customXml" ds:itemID="{C773FECF-3D53-4F95-9A21-1E5782CEB790}">
+  <ds:schemaRefs>
+    <ds:schemaRef ds:uri="http://schemas.microsoft.com/office/2006/metadata/properties"/>
+    <ds:schemaRef ds:uri="http://schemas.microsoft.com/office/infopath/2007/PartnerControls"/>
+  </ds:schemaRefs>
+</ds:datastoreItem>
+</file>
+
 <file path=customXml/itemProps4.xml><?xml version="1.0" encoding="utf-8"?>
-<ds:datastoreItem xmlns:ds="http://schemas.openxmlformats.org/officeDocument/2006/customXml" ds:itemID="{D78C739B-1F55-4D3A-B0E4-DC9275891FDF}">
+<ds:datastoreItem xmlns:ds="http://schemas.openxmlformats.org/officeDocument/2006/customXml" ds:itemID="{C398B51D-8FAB-4A50-83FB-924C0F700899}">
   <ds:schemaRefs>
     <ds:schemaRef ds:uri="http://schemas.openxmlformats.org/officeDocument/2006/bibliography"/>
   </ds:schemaRefs>
